--- a/ZayavaNaDiplomnuRobotuEng.docx
+++ b/ZayavaNaDiplomnuRobotuEng.docx
@@ -247,7 +247,7 @@
           <w:u w:val="single"/>
           <w:lang w:val="en-US"/>
         </w:rPr>
-        <w:t xml:space="preserve">Audio processing Web service, </w:t>
+        <w:t xml:space="preserve">Audio processing Web service </w:t>
       </w:r>
       <w:r>
         <w:rPr>
@@ -256,7 +256,16 @@
           <w:szCs w:val="28"/>
           <w:u w:val="single"/>
         </w:rPr>
-        <w:t xml:space="preserve">with the possibility of frequency filtering based on </w:t>
+        <w:t xml:space="preserve">based on </w:t>
+      </w:r>
+      <w:r>
+        <w:rPr>
+          <w:rFonts w:cs="Times New Roman" w:ascii="Times New Roman" w:hAnsi="Times New Roman"/>
+          <w:sz w:val="28"/>
+          <w:szCs w:val="28"/>
+          <w:u w:val="single"/>
+        </w:rPr>
+        <w:t xml:space="preserve">the </w:t>
       </w:r>
       <w:bookmarkStart w:id="0" w:name="__DdeLink__156_289304516"/>
       <w:r>
@@ -443,18 +452,7 @@
           <w:szCs w:val="28"/>
           <w:lang w:val="uk-UA"/>
         </w:rPr>
-        <w:t xml:space="preserve">Керівник: </w:t>
-      </w:r>
-      <w:r>
-        <w:rPr>
-          <w:rFonts w:eastAsia="Calibri" w:eastAsiaTheme="minorHAnsi"/>
-          <w:b w:val="false"/>
-          <w:bCs w:val="false"/>
-          <w:sz w:val="28"/>
-          <w:szCs w:val="28"/>
-          <w:lang w:val="uk-UA"/>
-        </w:rPr>
-        <w:t>Верлань Андрій Анатолійович</w:t>
+        <w:t>Керівник: Верлань Андрій Анатолійович</w:t>
       </w:r>
       <w:r>
         <w:rPr>
@@ -499,7 +497,6 @@
     <w:rPrDefault>
       <w:rPr>
         <w:rFonts w:ascii="Calibri" w:hAnsi="Calibri" w:eastAsia="Calibri" w:cs="" w:asciiTheme="minorHAnsi" w:cstheme="minorBidi" w:eastAsiaTheme="minorHAnsi" w:hAnsiTheme="minorHAnsi"/>
-        <w:sz w:val="22"/>
         <w:szCs w:val="22"/>
         <w:lang w:val="uk-UA" w:eastAsia="en-US" w:bidi="ar-SA"/>
       </w:rPr>
@@ -659,7 +656,7 @@
     </w:pPr>
     <w:rPr>
       <w:rFonts w:ascii="Calibri" w:hAnsi="Calibri" w:eastAsia="Calibri" w:cs="" w:asciiTheme="minorHAnsi" w:cstheme="minorBidi" w:eastAsiaTheme="minorHAnsi" w:hAnsiTheme="minorHAnsi"/>
-      <w:color w:val="auto"/>
+      <w:color w:val="00000A"/>
       <w:sz w:val="22"/>
       <w:szCs w:val="22"/>
       <w:lang w:val="uk-UA" w:eastAsia="en-US" w:bidi="ar-SA"/>
